--- a/Framework v3.7/How to use the Framework.docx
+++ b/Framework v3.7/How to use the Framework.docx
@@ -176,8 +176,6 @@
         </w:rPr>
         <w:t>.</w:t>
       </w:r>
-      <w:bookmarkStart w:id="0" w:name="_GoBack"/>
-      <w:bookmarkEnd w:id="0"/>
     </w:p>
     <w:p>
       <w:pPr>
@@ -2744,21 +2742,27 @@
         <w:rPr>
           <w:b/>
           <w:color w:val="000000" w:themeColor="text1"/>
-        </w:rPr>
-      </w:pPr>
-      <w:proofErr w:type="spellStart"/>
-      <w:r>
-        <w:rPr>
-          <w:b/>
-          <w:color w:val="000000" w:themeColor="text1"/>
-        </w:rPr>
-        <w:t>SingleLayer</w:t>
-      </w:r>
-      <w:proofErr w:type="spellEnd"/>
-      <w:r>
-        <w:rPr>
-          <w:b/>
-          <w:color w:val="000000" w:themeColor="text1"/>
+          <w:sz w:val="20"/>
+          <w:szCs w:val="20"/>
+        </w:rPr>
+      </w:pPr>
+      <w:proofErr w:type="spellStart"/>
+      <w:r>
+        <w:rPr>
+          <w:b/>
+          <w:color w:val="000000" w:themeColor="text1"/>
+          <w:sz w:val="20"/>
+          <w:szCs w:val="20"/>
+        </w:rPr>
+        <w:t>MultipleLayers</w:t>
+      </w:r>
+      <w:proofErr w:type="spellEnd"/>
+      <w:r>
+        <w:rPr>
+          <w:b/>
+          <w:color w:val="000000" w:themeColor="text1"/>
+          <w:sz w:val="20"/>
+          <w:szCs w:val="20"/>
         </w:rPr>
         <w:t xml:space="preserve"> </w:t>
       </w:r>
@@ -2767,6 +2771,8 @@
         <w:rPr>
           <w:b/>
           <w:color w:val="000000" w:themeColor="text1"/>
+          <w:sz w:val="20"/>
+          <w:szCs w:val="20"/>
         </w:rPr>
         <w:t>MonoEnvironment</w:t>
       </w:r>
@@ -2775,18 +2781,24 @@
         <w:rPr>
           <w:b/>
           <w:color w:val="000000" w:themeColor="text1"/>
+          <w:sz w:val="20"/>
+          <w:szCs w:val="20"/>
         </w:rPr>
         <w:t xml:space="preserve">: </w:t>
       </w:r>
       <w:r>
         <w:rPr>
           <w:color w:val="000000" w:themeColor="text1"/>
+          <w:sz w:val="20"/>
+          <w:szCs w:val="20"/>
         </w:rPr>
         <w:t>This is used if you want to train your agents together in a single environment. P</w:t>
       </w:r>
       <w:r>
         <w:rPr>
           <w:color w:val="000000" w:themeColor="text1"/>
+          <w:sz w:val="20"/>
+          <w:szCs w:val="20"/>
         </w:rPr>
         <w:t xml:space="preserve">lace your </w:t>
       </w:r>
@@ -2794,6 +2806,8 @@
       <w:r>
         <w:rPr>
           <w:color w:val="000000" w:themeColor="text1"/>
+          <w:sz w:val="20"/>
+          <w:szCs w:val="20"/>
         </w:rPr>
         <w:t>AIModel</w:t>
       </w:r>
@@ -2801,6 +2815,8 @@
       <w:r>
         <w:rPr>
           <w:color w:val="000000" w:themeColor="text1"/>
+          <w:sz w:val="20"/>
+          <w:szCs w:val="20"/>
         </w:rPr>
         <w:t xml:space="preserve"> [or a copy of it] in a starting position if you do not already have a </w:t>
       </w:r>
@@ -2808,24 +2824,32 @@
         <w:rPr>
           <w:i/>
           <w:color w:val="000000" w:themeColor="text1"/>
+          <w:sz w:val="20"/>
+          <w:szCs w:val="20"/>
         </w:rPr>
         <w:t>Start</w:t>
       </w:r>
       <w:r>
         <w:rPr>
           <w:color w:val="000000" w:themeColor="text1"/>
+          <w:sz w:val="20"/>
+          <w:szCs w:val="20"/>
         </w:rPr>
         <w:t xml:space="preserve"> (it represents the starting position for all of your agents in each episode</w:t>
       </w:r>
       <w:r>
         <w:rPr>
           <w:color w:val="000000" w:themeColor="text1"/>
+          <w:sz w:val="20"/>
+          <w:szCs w:val="20"/>
         </w:rPr>
         <w:t xml:space="preserve"> depending on the environment</w:t>
       </w:r>
       <w:r>
         <w:rPr>
           <w:color w:val="000000" w:themeColor="text1"/>
+          <w:sz w:val="20"/>
+          <w:szCs w:val="20"/>
         </w:rPr>
         <w:t>).</w:t>
       </w:r>
@@ -2840,21 +2864,27 @@
         <w:rPr>
           <w:b/>
           <w:color w:val="000000" w:themeColor="text1"/>
-        </w:rPr>
-      </w:pPr>
-      <w:proofErr w:type="spellStart"/>
-      <w:r>
-        <w:rPr>
-          <w:b/>
-          <w:color w:val="000000" w:themeColor="text1"/>
-        </w:rPr>
-        <w:t>SingleLayer</w:t>
-      </w:r>
-      <w:proofErr w:type="spellEnd"/>
-      <w:r>
-        <w:rPr>
-          <w:b/>
-          <w:color w:val="000000" w:themeColor="text1"/>
+          <w:sz w:val="20"/>
+          <w:szCs w:val="20"/>
+        </w:rPr>
+      </w:pPr>
+      <w:proofErr w:type="spellStart"/>
+      <w:r>
+        <w:rPr>
+          <w:b/>
+          <w:color w:val="000000" w:themeColor="text1"/>
+          <w:sz w:val="20"/>
+          <w:szCs w:val="20"/>
+        </w:rPr>
+        <w:t>MultipleLayers</w:t>
+      </w:r>
+      <w:proofErr w:type="spellEnd"/>
+      <w:r>
+        <w:rPr>
+          <w:b/>
+          <w:color w:val="000000" w:themeColor="text1"/>
+          <w:sz w:val="20"/>
+          <w:szCs w:val="20"/>
         </w:rPr>
         <w:t xml:space="preserve"> </w:t>
       </w:r>
@@ -2863,44 +2893,76 @@
         <w:rPr>
           <w:b/>
           <w:color w:val="000000" w:themeColor="text1"/>
-        </w:rPr>
-        <w:t>MultiEnvironment</w:t>
-      </w:r>
-      <w:proofErr w:type="spellEnd"/>
-      <w:r>
-        <w:rPr>
-          <w:b/>
-          <w:color w:val="000000" w:themeColor="text1"/>
+          <w:sz w:val="20"/>
+          <w:szCs w:val="20"/>
+        </w:rPr>
+        <w:t>Multi</w:t>
+      </w:r>
+      <w:r>
+        <w:rPr>
+          <w:b/>
+          <w:color w:val="000000" w:themeColor="text1"/>
+          <w:sz w:val="20"/>
+          <w:szCs w:val="20"/>
+        </w:rPr>
+        <w:t>ple</w:t>
+      </w:r>
+      <w:r>
+        <w:rPr>
+          <w:b/>
+          <w:color w:val="000000" w:themeColor="text1"/>
+          <w:sz w:val="20"/>
+          <w:szCs w:val="20"/>
+        </w:rPr>
+        <w:t>Environment</w:t>
+      </w:r>
+      <w:proofErr w:type="spellEnd"/>
+      <w:r>
+        <w:rPr>
+          <w:b/>
+          <w:color w:val="000000" w:themeColor="text1"/>
+          <w:sz w:val="20"/>
+          <w:szCs w:val="20"/>
         </w:rPr>
         <w:t xml:space="preserve">: </w:t>
       </w:r>
       <w:r>
         <w:rPr>
           <w:color w:val="000000" w:themeColor="text1"/>
+          <w:sz w:val="20"/>
+          <w:szCs w:val="20"/>
         </w:rPr>
         <w:t>This is used if yo</w:t>
       </w:r>
       <w:r>
         <w:rPr>
           <w:color w:val="000000" w:themeColor="text1"/>
+          <w:sz w:val="20"/>
+          <w:szCs w:val="20"/>
         </w:rPr>
         <w:t>u want to train your agents tog</w:t>
       </w:r>
       <w:r>
         <w:rPr>
           <w:color w:val="000000" w:themeColor="text1"/>
+          <w:sz w:val="20"/>
+          <w:szCs w:val="20"/>
         </w:rPr>
         <w:t>et</w:t>
       </w:r>
       <w:r>
         <w:rPr>
           <w:color w:val="000000" w:themeColor="text1"/>
+          <w:sz w:val="20"/>
+          <w:szCs w:val="20"/>
         </w:rPr>
         <w:t>h</w:t>
       </w:r>
       <w:r>
         <w:rPr>
           <w:color w:val="000000" w:themeColor="text1"/>
+          <w:sz w:val="20"/>
+          <w:szCs w:val="20"/>
         </w:rPr>
         <w:t xml:space="preserve">er but in different environments. If you don’t want some of the environments to be engaged in the training, remove their </w:t>
       </w:r>
@@ -2908,12 +2970,16 @@
         <w:rPr>
           <w:i/>
           <w:color w:val="000000" w:themeColor="text1"/>
+          <w:sz w:val="20"/>
+          <w:szCs w:val="20"/>
         </w:rPr>
         <w:t>Environment</w:t>
       </w:r>
       <w:r>
         <w:rPr>
           <w:color w:val="000000" w:themeColor="text1"/>
+          <w:sz w:val="20"/>
+          <w:szCs w:val="20"/>
         </w:rPr>
         <w:t xml:space="preserve"> tag. </w:t>
       </w:r>
@@ -2922,6 +2988,8 @@
         <w:rPr>
           <w:i/>
           <w:color w:val="000000" w:themeColor="text1"/>
+          <w:sz w:val="20"/>
+          <w:szCs w:val="20"/>
         </w:rPr>
         <w:t>EpisodesPerEvolution</w:t>
       </w:r>
@@ -2929,6 +2997,8 @@
       <w:r>
         <w:rPr>
           <w:color w:val="000000" w:themeColor="text1"/>
+          <w:sz w:val="20"/>
+          <w:szCs w:val="20"/>
         </w:rPr>
         <w:t xml:space="preserve"> will be changed automatically to the number of environments engaged.</w:t>
       </w:r>
@@ -2943,23 +3013,27 @@
         <w:rPr>
           <w:b/>
           <w:color w:val="A6A6A6" w:themeColor="background1" w:themeShade="A6"/>
-          <w:sz w:val="16"/>
-          <w:szCs w:val="16"/>
-        </w:rPr>
-      </w:pPr>
-      <w:proofErr w:type="spellStart"/>
-      <w:r>
-        <w:rPr>
-          <w:b/>
-          <w:color w:val="000000" w:themeColor="text1"/>
-        </w:rPr>
-        <w:t>MultiLayer</w:t>
-      </w:r>
-      <w:proofErr w:type="spellEnd"/>
-      <w:r>
-        <w:rPr>
-          <w:b/>
-          <w:color w:val="000000" w:themeColor="text1"/>
+          <w:sz w:val="20"/>
+          <w:szCs w:val="20"/>
+        </w:rPr>
+      </w:pPr>
+      <w:proofErr w:type="spellStart"/>
+      <w:r>
+        <w:rPr>
+          <w:b/>
+          <w:color w:val="000000" w:themeColor="text1"/>
+          <w:sz w:val="20"/>
+          <w:szCs w:val="20"/>
+        </w:rPr>
+        <w:t>SingleLayer</w:t>
+      </w:r>
+      <w:proofErr w:type="spellEnd"/>
+      <w:r>
+        <w:rPr>
+          <w:b/>
+          <w:color w:val="000000" w:themeColor="text1"/>
+          <w:sz w:val="20"/>
+          <w:szCs w:val="20"/>
         </w:rPr>
         <w:t xml:space="preserve"> </w:t>
       </w:r>
@@ -2968,6 +3042,8 @@
         <w:rPr>
           <w:b/>
           <w:color w:val="000000" w:themeColor="text1"/>
+          <w:sz w:val="20"/>
+          <w:szCs w:val="20"/>
         </w:rPr>
         <w:t>MonoEnvironment</w:t>
       </w:r>
@@ -2975,6 +3051,8 @@
       <w:r>
         <w:rPr>
           <w:color w:val="000000" w:themeColor="text1"/>
+          <w:sz w:val="20"/>
+          <w:szCs w:val="20"/>
         </w:rPr>
         <w:t xml:space="preserve">: This is used if you want to train your agents separately but in a similar environment. Take your one Environment (only with the </w:t>
       </w:r>
@@ -2982,18 +3060,24 @@
         <w:rPr>
           <w:i/>
           <w:color w:val="000000" w:themeColor="text1"/>
+          <w:sz w:val="20"/>
+          <w:szCs w:val="20"/>
         </w:rPr>
         <w:t>Environment</w:t>
       </w:r>
       <w:r>
         <w:rPr>
           <w:color w:val="000000" w:themeColor="text1"/>
+          <w:sz w:val="20"/>
+          <w:szCs w:val="20"/>
         </w:rPr>
         <w:t xml:space="preserve"> tag) and duplicate it as much as you need and place each environment in different places, such way they do not intersect. Team size will be automatically adjusted to the number of environments.</w:t>
       </w:r>
       <w:r>
         <w:rPr>
           <w:color w:val="000000" w:themeColor="text1"/>
+          <w:sz w:val="20"/>
+          <w:szCs w:val="20"/>
         </w:rPr>
         <w:t xml:space="preserve"> </w:t>
       </w:r>
@@ -3059,6 +3143,8 @@
         </w:rPr>
         <w:t xml:space="preserve"> might swap because the team is sorted, but it doesn’t matter)</w:t>
       </w:r>
+      <w:bookmarkStart w:id="0" w:name="_GoBack"/>
+      <w:bookmarkEnd w:id="0"/>
     </w:p>
     <w:p>
       <w:pPr>
@@ -3070,21 +3156,36 @@
         <w:rPr>
           <w:b/>
           <w:color w:val="000000" w:themeColor="text1"/>
-        </w:rPr>
-      </w:pPr>
-      <w:proofErr w:type="spellStart"/>
-      <w:r>
-        <w:rPr>
-          <w:b/>
-          <w:color w:val="000000" w:themeColor="text1"/>
-        </w:rPr>
-        <w:t>MultiLayer</w:t>
-      </w:r>
-      <w:proofErr w:type="spellEnd"/>
-      <w:r>
-        <w:rPr>
-          <w:b/>
-          <w:color w:val="000000" w:themeColor="text1"/>
+          <w:sz w:val="20"/>
+          <w:szCs w:val="20"/>
+        </w:rPr>
+      </w:pPr>
+      <w:proofErr w:type="spellStart"/>
+      <w:r>
+        <w:rPr>
+          <w:b/>
+          <w:color w:val="000000" w:themeColor="text1"/>
+          <w:sz w:val="20"/>
+          <w:szCs w:val="20"/>
+        </w:rPr>
+        <w:t>Single</w:t>
+      </w:r>
+      <w:r>
+        <w:rPr>
+          <w:b/>
+          <w:color w:val="000000" w:themeColor="text1"/>
+          <w:sz w:val="20"/>
+          <w:szCs w:val="20"/>
+        </w:rPr>
+        <w:t>Layer</w:t>
+      </w:r>
+      <w:proofErr w:type="spellEnd"/>
+      <w:r>
+        <w:rPr>
+          <w:b/>
+          <w:color w:val="000000" w:themeColor="text1"/>
+          <w:sz w:val="20"/>
+          <w:szCs w:val="20"/>
         </w:rPr>
         <w:t xml:space="preserve"> </w:t>
       </w:r>
@@ -3093,20 +3194,44 @@
         <w:rPr>
           <w:b/>
           <w:color w:val="000000" w:themeColor="text1"/>
-        </w:rPr>
-        <w:t>MultiEnvironment</w:t>
-      </w:r>
-      <w:proofErr w:type="spellEnd"/>
-      <w:r>
-        <w:rPr>
-          <w:b/>
-          <w:color w:val="000000" w:themeColor="text1"/>
+          <w:sz w:val="20"/>
+          <w:szCs w:val="20"/>
+        </w:rPr>
+        <w:t>Multi</w:t>
+      </w:r>
+      <w:r>
+        <w:rPr>
+          <w:b/>
+          <w:color w:val="000000" w:themeColor="text1"/>
+          <w:sz w:val="20"/>
+          <w:szCs w:val="20"/>
+        </w:rPr>
+        <w:t>ple</w:t>
+      </w:r>
+      <w:r>
+        <w:rPr>
+          <w:b/>
+          <w:color w:val="000000" w:themeColor="text1"/>
+          <w:sz w:val="20"/>
+          <w:szCs w:val="20"/>
+        </w:rPr>
+        <w:t>Environment</w:t>
+      </w:r>
+      <w:proofErr w:type="spellEnd"/>
+      <w:r>
+        <w:rPr>
+          <w:b/>
+          <w:color w:val="000000" w:themeColor="text1"/>
+          <w:sz w:val="20"/>
+          <w:szCs w:val="20"/>
         </w:rPr>
         <w:t>:</w:t>
       </w:r>
       <w:r>
         <w:rPr>
           <w:color w:val="000000" w:themeColor="text1"/>
+          <w:sz w:val="20"/>
+          <w:szCs w:val="20"/>
         </w:rPr>
         <w:t xml:space="preserve"> NOT IMPLEMENTED YET.</w:t>
       </w:r>
@@ -3231,7 +3356,6 @@
           <w:b/>
           <w:color w:val="000000" w:themeColor="text1"/>
         </w:rPr>
-        <w:lastRenderedPageBreak/>
         <w:t>Save Brains:</w:t>
       </w:r>
       <w:r>
@@ -3292,6 +3416,7 @@
           <w:b/>
           <w:color w:val="000000" w:themeColor="text1"/>
         </w:rPr>
+        <w:lastRenderedPageBreak/>
         <w:t>TeamSize</w:t>
       </w:r>
       <w:proofErr w:type="spellEnd"/>
@@ -3807,7 +3932,7 @@
         <v:path o:extrusionok="f" gradientshapeok="t" o:connecttype="rect"/>
         <o:lock v:ext="edit" aspectratio="t"/>
       </v:shapetype>
-      <v:shape id="_x0000_i1054" type="#_x0000_t75" style="width:11.4pt;height:11.4pt" o:bullet="t">
+      <v:shape id="_x0000_i1033" type="#_x0000_t75" style="width:11.4pt;height:11.4pt" o:bullet="t">
         <v:imagedata r:id="rId1" o:title="mso99E8"/>
       </v:shape>
     </w:pict>
